--- a/teaching/expdes/hw-labs/lab-Rintro.docx
+++ b/teaching/expdes/hw-labs/lab-Rintro.docx
@@ -49,7 +49,21 @@
         <w:rPr>
           <w:i/>
         </w:rPr>
-        <w:t>Everyone open RStudio and create an R script</w:t>
+        <w:t xml:space="preserve">Everyone open </w:t>
+      </w:r>
+      <w:proofErr w:type="spellStart"/>
+      <w:r>
+        <w:rPr>
+          <w:i/>
+        </w:rPr>
+        <w:t>RStudio</w:t>
+      </w:r>
+      <w:proofErr w:type="spellEnd"/>
+      <w:r>
+        <w:rPr>
+          <w:i/>
+        </w:rPr>
+        <w:t xml:space="preserve"> and create an R script</w:t>
       </w:r>
     </w:p>
     <w:p>
@@ -159,8 +173,12 @@
       </w:pPr>
       <w:r>
         <w:tab/>
+      </w:r>
+      <w:proofErr w:type="spellStart"/>
+      <w:r>
         <w:t>Dataframe</w:t>
       </w:r>
+      <w:proofErr w:type="spellEnd"/>
     </w:p>
     <w:p>
       <w:pPr>
@@ -235,8 +253,12 @@
       </w:pPr>
       <w:r>
         <w:tab/>
+      </w:r>
+      <w:proofErr w:type="spellStart"/>
+      <w:r>
         <w:t>rnorm</w:t>
       </w:r>
+      <w:proofErr w:type="spellEnd"/>
       <w:r>
         <w:tab/>
       </w:r>
@@ -251,8 +273,12 @@
       </w:pPr>
       <w:r>
         <w:tab/>
+      </w:r>
+      <w:proofErr w:type="spellStart"/>
+      <w:r>
         <w:t>pnor</w:t>
       </w:r>
+      <w:proofErr w:type="spellEnd"/>
       <w:r>
         <w:tab/>
       </w:r>
@@ -268,12 +294,14 @@
       <w:r>
         <w:tab/>
       </w:r>
+      <w:proofErr w:type="spellStart"/>
       <w:r>
         <w:t>q</w:t>
       </w:r>
       <w:r>
         <w:t>norm</w:t>
       </w:r>
+      <w:proofErr w:type="spellEnd"/>
       <w:r>
         <w:t xml:space="preserve"> </w:t>
       </w:r>
@@ -289,9 +317,11 @@
       <w:pPr>
         <w:ind w:left="720" w:firstLine="720"/>
       </w:pPr>
+      <w:proofErr w:type="spellStart"/>
       <w:r>
         <w:t>rexp</w:t>
       </w:r>
+      <w:proofErr w:type="spellEnd"/>
       <w:r>
         <w:tab/>
       </w:r>
@@ -311,7 +341,35 @@
         <w:rPr>
           <w:i/>
         </w:rPr>
-        <w:t xml:space="preserve">probability of observing temp of 38 when mn is 37 and sd is </w:t>
+        <w:t xml:space="preserve">probability of observing temp of 38 when </w:t>
+      </w:r>
+      <w:proofErr w:type="spellStart"/>
+      <w:r>
+        <w:rPr>
+          <w:i/>
+        </w:rPr>
+        <w:t>mn</w:t>
+      </w:r>
+      <w:proofErr w:type="spellEnd"/>
+      <w:r>
+        <w:rPr>
+          <w:i/>
+        </w:rPr>
+        <w:t xml:space="preserve"> is 37 and </w:t>
+      </w:r>
+      <w:proofErr w:type="spellStart"/>
+      <w:r>
+        <w:rPr>
+          <w:i/>
+        </w:rPr>
+        <w:t>sd</w:t>
+      </w:r>
+      <w:proofErr w:type="spellEnd"/>
+      <w:r>
+        <w:rPr>
+          <w:i/>
+        </w:rPr>
+        <w:t xml:space="preserve"> is </w:t>
       </w:r>
       <w:r>
         <w:rPr>
@@ -353,30 +411,31 @@
         <w:rPr>
           <w:b/>
         </w:rPr>
-        <w:t>DATA IN/OUT</w:t>
-      </w:r>
-    </w:p>
-    <w:p>
-      <w:r>
-        <w:tab/>
-        <w:t>Working directory</w:t>
-      </w:r>
-    </w:p>
-    <w:p>
-      <w:r>
-        <w:tab/>
-      </w:r>
-      <w:r>
-        <w:t>Reading and writing</w:t>
-      </w:r>
-    </w:p>
-    <w:p>
-      <w:r>
-        <w:tab/>
-        <w:t xml:space="preserve">Read a file from </w:t>
-      </w:r>
-      <w:r>
-        <w:t>your desktop</w:t>
+        <w:t>SIMULATION</w:t>
+      </w:r>
+    </w:p>
+    <w:p>
+      <w:r>
+        <w:tab/>
+      </w:r>
+      <w:r>
+        <w:t>Calculate probability of having undefeated beetle if you fight 10 beetles 6 times each</w:t>
+      </w:r>
+    </w:p>
+    <w:p>
+      <w:pPr>
+        <w:ind w:firstLine="720"/>
+      </w:pPr>
+      <w:r>
+        <w:t xml:space="preserve"> – use </w:t>
+      </w:r>
+      <w:proofErr w:type="spellStart"/>
+      <w:r>
+        <w:t>rbinom</w:t>
+      </w:r>
+      <w:proofErr w:type="spellEnd"/>
+      <w:r>
+        <w:t xml:space="preserve"> and for loop.</w:t>
       </w:r>
     </w:p>
     <w:p>
@@ -395,192 +454,255 @@
         <w:t>GREEN STICKERS</w:t>
       </w:r>
     </w:p>
-    <w:p/>
-    <w:p>
-      <w:pPr>
-        <w:rPr>
-          <w:b/>
-        </w:rPr>
-      </w:pPr>
-      <w:r>
-        <w:rPr>
-          <w:b/>
-        </w:rPr>
-        <w:t>PLOTTING</w:t>
-      </w:r>
-    </w:p>
-    <w:p>
-      <w:pPr>
-        <w:ind w:left="720"/>
-      </w:pPr>
-      <w:r>
-        <w:t>Histogram</w:t>
-      </w:r>
-    </w:p>
-    <w:p>
-      <w:pPr>
-        <w:ind w:left="720"/>
-      </w:pPr>
-      <w:r>
-        <w:t>Bar plot</w:t>
-      </w:r>
-    </w:p>
-    <w:p>
-      <w:pPr>
-        <w:ind w:left="720"/>
-      </w:pPr>
-      <w:r>
-        <w:t>Mosaic plot</w:t>
-      </w:r>
-    </w:p>
-    <w:p>
-      <w:pPr>
-        <w:ind w:left="720"/>
-      </w:pPr>
-      <w:r>
-        <w:t>XY scatter</w:t>
-      </w:r>
-    </w:p>
-    <w:p>
-      <w:pPr>
-        <w:ind w:left="720"/>
-      </w:pPr>
-      <w:r>
-        <w:t>Strip chart</w:t>
-      </w:r>
-    </w:p>
-    <w:p>
-      <w:pPr>
-        <w:ind w:left="720"/>
-      </w:pPr>
-      <w:r>
-        <w:t>Box plot</w:t>
-      </w:r>
-    </w:p>
-    <w:p>
-      <w:pPr>
-        <w:ind w:left="720"/>
-        <w:rPr>
-          <w:b/>
-          <w:color w:val="538135" w:themeColor="accent6" w:themeShade="BF"/>
-        </w:rPr>
-      </w:pPr>
-      <w:r>
-        <w:rPr>
-          <w:b/>
-          <w:color w:val="538135" w:themeColor="accent6" w:themeShade="BF"/>
-        </w:rPr>
-        <w:t>GREEN STICKERS</w:t>
-      </w:r>
-    </w:p>
-    <w:p>
-      <w:pPr>
-        <w:rPr>
-          <w:b/>
-          <w:color w:val="538135" w:themeColor="accent6" w:themeShade="BF"/>
-        </w:rPr>
-      </w:pPr>
-      <w:r>
-        <w:rPr>
-          <w:b/>
-          <w:color w:val="538135" w:themeColor="accent6" w:themeShade="BF"/>
-        </w:rPr>
-        <w:br w:type="page"/>
-      </w:r>
-    </w:p>
-    <w:p>
-      <w:pPr>
-        <w:rPr>
-          <w:b/>
-          <w:sz w:val="36"/>
-        </w:rPr>
-      </w:pPr>
-      <w:r>
-        <w:rPr>
-          <w:b/>
-          <w:sz w:val="36"/>
-        </w:rPr>
-        <w:lastRenderedPageBreak/>
-        <w:t xml:space="preserve">Week </w:t>
-      </w:r>
-      <w:r>
-        <w:rPr>
-          <w:b/>
-          <w:sz w:val="36"/>
-        </w:rPr>
-        <w:t>2</w:t>
-      </w:r>
-      <w:r>
-        <w:rPr>
-          <w:b/>
-          <w:sz w:val="36"/>
-        </w:rPr>
-        <w:t xml:space="preserve"> script</w:t>
-      </w:r>
-    </w:p>
-    <w:p/>
-    <w:p>
-      <w:pPr>
-        <w:rPr>
-          <w:b/>
-        </w:rPr>
-      </w:pPr>
-      <w:r>
-        <w:rPr>
-          <w:b/>
-        </w:rPr>
-        <w:t>FUNCTIONS</w:t>
-      </w:r>
-    </w:p>
-    <w:p>
-      <w:pPr>
-        <w:ind w:left="720"/>
-        <w:rPr>
-          <w:i/>
-        </w:rPr>
-      </w:pPr>
-      <w:r>
-        <w:rPr>
-          <w:i/>
-        </w:rPr>
-        <w:t>Everyone open RStudio and create an R script</w:t>
-      </w:r>
-    </w:p>
-    <w:p>
-      <w:pPr>
-        <w:ind w:left="720"/>
-        <w:rPr>
-          <w:b/>
-          <w:color w:val="538135" w:themeColor="accent6" w:themeShade="BF"/>
-        </w:rPr>
-      </w:pPr>
-      <w:r>
-        <w:rPr>
-          <w:b/>
-          <w:color w:val="538135" w:themeColor="accent6" w:themeShade="BF"/>
-        </w:rPr>
-        <w:t>GREEN STICKERS</w:t>
-      </w:r>
-    </w:p>
-    <w:p>
-      <w:pPr>
-        <w:ind w:left="720"/>
-      </w:pPr>
-    </w:p>
-    <w:p>
-      <w:pPr>
-        <w:rPr>
-          <w:b/>
-        </w:rPr>
-      </w:pPr>
-      <w:r>
-        <w:rPr>
-          <w:b/>
-        </w:rPr>
-        <w:t>RMARKDOWN</w:t>
-      </w:r>
+    <w:p>
       <w:bookmarkStart w:id="0" w:name="_GoBack"/>
       <w:bookmarkEnd w:id="0"/>
+    </w:p>
+    <w:p>
+      <w:pPr>
+        <w:rPr>
+          <w:b/>
+        </w:rPr>
+      </w:pPr>
+      <w:r>
+        <w:rPr>
+          <w:b/>
+        </w:rPr>
+        <w:t>DATA IN/OUT</w:t>
+      </w:r>
+    </w:p>
+    <w:p>
+      <w:r>
+        <w:tab/>
+        <w:t>Working directory</w:t>
+      </w:r>
+    </w:p>
+    <w:p>
+      <w:r>
+        <w:tab/>
+        <w:t>Reading and writing</w:t>
+      </w:r>
+    </w:p>
+    <w:p>
+      <w:r>
+        <w:tab/>
+        <w:t>Read a file from your desktop</w:t>
+      </w:r>
+    </w:p>
+    <w:p>
+      <w:pPr>
+        <w:ind w:left="720"/>
+        <w:rPr>
+          <w:b/>
+          <w:color w:val="538135" w:themeColor="accent6" w:themeShade="BF"/>
+        </w:rPr>
+      </w:pPr>
+      <w:r>
+        <w:rPr>
+          <w:b/>
+          <w:color w:val="538135" w:themeColor="accent6" w:themeShade="BF"/>
+        </w:rPr>
+        <w:t>GREEN STICKERS</w:t>
+      </w:r>
+    </w:p>
+    <w:p/>
+    <w:p>
+      <w:pPr>
+        <w:rPr>
+          <w:b/>
+        </w:rPr>
+      </w:pPr>
+      <w:r>
+        <w:rPr>
+          <w:b/>
+        </w:rPr>
+        <w:t>PLOTTING</w:t>
+      </w:r>
+    </w:p>
+    <w:p>
+      <w:pPr>
+        <w:ind w:left="720"/>
+      </w:pPr>
+      <w:r>
+        <w:t>Histogram</w:t>
+      </w:r>
+    </w:p>
+    <w:p>
+      <w:pPr>
+        <w:ind w:left="720"/>
+      </w:pPr>
+      <w:r>
+        <w:t>Bar plot</w:t>
+      </w:r>
+    </w:p>
+    <w:p>
+      <w:pPr>
+        <w:ind w:left="720"/>
+      </w:pPr>
+      <w:r>
+        <w:t>Mosaic plot</w:t>
+      </w:r>
+    </w:p>
+    <w:p>
+      <w:pPr>
+        <w:ind w:left="720"/>
+      </w:pPr>
+      <w:r>
+        <w:t>XY scatter</w:t>
+      </w:r>
+    </w:p>
+    <w:p>
+      <w:pPr>
+        <w:ind w:left="720"/>
+      </w:pPr>
+      <w:r>
+        <w:t>Strip chart</w:t>
+      </w:r>
+    </w:p>
+    <w:p>
+      <w:pPr>
+        <w:ind w:left="720"/>
+      </w:pPr>
+      <w:r>
+        <w:t>Box plot</w:t>
+      </w:r>
+    </w:p>
+    <w:p>
+      <w:pPr>
+        <w:ind w:left="720"/>
+        <w:rPr>
+          <w:b/>
+          <w:color w:val="538135" w:themeColor="accent6" w:themeShade="BF"/>
+        </w:rPr>
+      </w:pPr>
+      <w:r>
+        <w:rPr>
+          <w:b/>
+          <w:color w:val="538135" w:themeColor="accent6" w:themeShade="BF"/>
+        </w:rPr>
+        <w:t>GREEN STICKERS</w:t>
+      </w:r>
+    </w:p>
+    <w:p>
+      <w:pPr>
+        <w:rPr>
+          <w:b/>
+          <w:color w:val="538135" w:themeColor="accent6" w:themeShade="BF"/>
+        </w:rPr>
+      </w:pPr>
+      <w:r>
+        <w:rPr>
+          <w:b/>
+          <w:color w:val="538135" w:themeColor="accent6" w:themeShade="BF"/>
+        </w:rPr>
+        <w:lastRenderedPageBreak/>
+        <w:br w:type="page"/>
+      </w:r>
+    </w:p>
+    <w:p>
+      <w:pPr>
+        <w:rPr>
+          <w:b/>
+          <w:sz w:val="36"/>
+        </w:rPr>
+      </w:pPr>
+      <w:r>
+        <w:rPr>
+          <w:b/>
+          <w:sz w:val="36"/>
+        </w:rPr>
+        <w:t xml:space="preserve">Week </w:t>
+      </w:r>
+      <w:r>
+        <w:rPr>
+          <w:b/>
+          <w:sz w:val="36"/>
+        </w:rPr>
+        <w:t>2</w:t>
+      </w:r>
+      <w:r>
+        <w:rPr>
+          <w:b/>
+          <w:sz w:val="36"/>
+        </w:rPr>
+        <w:t xml:space="preserve"> script</w:t>
+      </w:r>
+    </w:p>
+    <w:p/>
+    <w:p>
+      <w:pPr>
+        <w:rPr>
+          <w:b/>
+        </w:rPr>
+      </w:pPr>
+      <w:r>
+        <w:rPr>
+          <w:b/>
+        </w:rPr>
+        <w:t>FUNCTIONS</w:t>
+      </w:r>
+    </w:p>
+    <w:p>
+      <w:pPr>
+        <w:ind w:left="720"/>
+        <w:rPr>
+          <w:i/>
+        </w:rPr>
+      </w:pPr>
+      <w:r>
+        <w:rPr>
+          <w:i/>
+        </w:rPr>
+        <w:t xml:space="preserve">Everyone open </w:t>
+      </w:r>
+      <w:proofErr w:type="spellStart"/>
+      <w:r>
+        <w:rPr>
+          <w:i/>
+        </w:rPr>
+        <w:t>RStudio</w:t>
+      </w:r>
+      <w:proofErr w:type="spellEnd"/>
+      <w:r>
+        <w:rPr>
+          <w:i/>
+        </w:rPr>
+        <w:t xml:space="preserve"> and create an R script</w:t>
+      </w:r>
+    </w:p>
+    <w:p>
+      <w:pPr>
+        <w:ind w:left="720"/>
+        <w:rPr>
+          <w:b/>
+          <w:color w:val="538135" w:themeColor="accent6" w:themeShade="BF"/>
+        </w:rPr>
+      </w:pPr>
+      <w:r>
+        <w:rPr>
+          <w:b/>
+          <w:color w:val="538135" w:themeColor="accent6" w:themeShade="BF"/>
+        </w:rPr>
+        <w:t>GREEN STICKERS</w:t>
+      </w:r>
+    </w:p>
+    <w:p>
+      <w:pPr>
+        <w:ind w:left="720"/>
+      </w:pPr>
+    </w:p>
+    <w:p>
+      <w:pPr>
+        <w:rPr>
+          <w:b/>
+        </w:rPr>
+      </w:pPr>
+      <w:r>
+        <w:rPr>
+          <w:b/>
+        </w:rPr>
+        <w:t>RMARKDOWN</w:t>
+      </w:r>
     </w:p>
     <w:p>
       <w:pPr>
